--- a/docs/Features.docx
+++ b/docs/Features.docx
@@ -7,10 +7,7 @@
         <w:pStyle w:val="Heading1"/>
       </w:pPr>
       <w:r>
-        <w:t>Login/</w:t>
-      </w:r>
-      <w:r>
-        <w:t>Session Management</w:t>
+        <w:t>Registration</w:t>
       </w:r>
     </w:p>
     <w:p>
@@ -22,7 +19,19 @@
         </w:numPr>
       </w:pPr>
       <w:r>
-        <w:t>Login Screen</w:t>
+        <w:t>Registration</w:t>
+      </w:r>
+    </w:p>
+    <w:p/>
+    <w:p>
+      <w:pPr>
+        <w:pStyle w:val="Heading1"/>
+      </w:pPr>
+      <w:r>
+        <w:t>Login/</w:t>
+      </w:r>
+      <w:r>
+        <w:t>Session Management</w:t>
       </w:r>
     </w:p>
     <w:p>
@@ -34,7 +43,7 @@
         </w:numPr>
       </w:pPr>
       <w:r>
-        <w:t>Centralized authentication mechanism</w:t>
+        <w:t>Login Screen</w:t>
       </w:r>
     </w:p>
     <w:p>
@@ -46,7 +55,7 @@
         </w:numPr>
       </w:pPr>
       <w:r>
-        <w:t>No lockout (server side denial of service possibility)</w:t>
+        <w:t>Centralized authentication mechanism</w:t>
       </w:r>
     </w:p>
     <w:p>
@@ -58,15 +67,7 @@
         </w:numPr>
       </w:pPr>
       <w:r>
-        <w:t>Require .</w:t>
-      </w:r>
-      <w:proofErr w:type="spellStart"/>
-      <w:r>
-        <w:t>edu</w:t>
-      </w:r>
-      <w:proofErr w:type="spellEnd"/>
-      <w:r>
-        <w:t xml:space="preserve"> address</w:t>
+        <w:t>No lockout (server side denial of service possibility)</w:t>
       </w:r>
     </w:p>
     <w:p>
@@ -78,13 +79,34 @@
         </w:numPr>
       </w:pPr>
       <w:r>
+        <w:t>Require .edu address</w:t>
+      </w:r>
+    </w:p>
+    <w:p>
+      <w:pPr>
+        <w:pStyle w:val="ListParagraph"/>
+        <w:numPr>
+          <w:ilvl w:val="0"/>
+          <w:numId w:val="1"/>
+        </w:numPr>
+      </w:pPr>
+      <w:r>
         <w:t>Logout functionality</w:t>
       </w:r>
     </w:p>
     <w:p>
-      <w:bookmarkStart w:id="0" w:name="_GoBack"/>
-      <w:bookmarkEnd w:id="0"/>
-    </w:p>
+      <w:pPr>
+        <w:pStyle w:val="ListParagraph"/>
+        <w:numPr>
+          <w:ilvl w:val="0"/>
+          <w:numId w:val="1"/>
+        </w:numPr>
+      </w:pPr>
+      <w:r>
+        <w:t>Email verification</w:t>
+      </w:r>
+    </w:p>
+    <w:p/>
     <w:p>
       <w:pPr>
         <w:pStyle w:val="Heading1"/>
@@ -93,6 +115,7 @@
         <w:t>User Profile</w:t>
       </w:r>
     </w:p>
+    <w:p/>
     <w:p>
       <w:pPr>
         <w:pStyle w:val="ListParagraph"/>
@@ -102,6 +125,220 @@
         </w:numPr>
       </w:pPr>
       <w:r>
+        <w:t>Role Management</w:t>
+      </w:r>
+    </w:p>
+    <w:p>
+      <w:pPr>
+        <w:pStyle w:val="ListParagraph"/>
+        <w:numPr>
+          <w:ilvl w:val="1"/>
+          <w:numId w:val="2"/>
+        </w:numPr>
+      </w:pPr>
+      <w:r>
+        <w:t>Basic</w:t>
+      </w:r>
+    </w:p>
+    <w:p>
+      <w:pPr>
+        <w:pStyle w:val="ListParagraph"/>
+        <w:numPr>
+          <w:ilvl w:val="2"/>
+          <w:numId w:val="2"/>
+        </w:numPr>
+      </w:pPr>
+      <w:r>
+        <w:t>Calendar</w:t>
+      </w:r>
+    </w:p>
+    <w:p>
+      <w:pPr>
+        <w:pStyle w:val="ListParagraph"/>
+        <w:numPr>
+          <w:ilvl w:val="2"/>
+          <w:numId w:val="2"/>
+        </w:numPr>
+      </w:pPr>
+      <w:r>
+        <w:t>Name</w:t>
+      </w:r>
+    </w:p>
+    <w:p>
+      <w:pPr>
+        <w:pStyle w:val="ListParagraph"/>
+        <w:numPr>
+          <w:ilvl w:val="2"/>
+          <w:numId w:val="2"/>
+        </w:numPr>
+      </w:pPr>
+      <w:r>
+        <w:t>Preferences</w:t>
+      </w:r>
+    </w:p>
+    <w:p>
+      <w:pPr>
+        <w:pStyle w:val="ListParagraph"/>
+        <w:numPr>
+          <w:ilvl w:val="3"/>
+          <w:numId w:val="2"/>
+        </w:numPr>
+      </w:pPr>
+      <w:r>
+        <w:t>Show/Hide email (default: hide)</w:t>
+      </w:r>
+    </w:p>
+    <w:p>
+      <w:pPr>
+        <w:pStyle w:val="ListParagraph"/>
+        <w:numPr>
+          <w:ilvl w:val="3"/>
+          <w:numId w:val="2"/>
+        </w:numPr>
+      </w:pPr>
+      <w:r>
+        <w:t>Show/hide phone number (default: hide)</w:t>
+      </w:r>
+    </w:p>
+    <w:p>
+      <w:pPr>
+        <w:pStyle w:val="ListParagraph"/>
+        <w:numPr>
+          <w:ilvl w:val="2"/>
+          <w:numId w:val="2"/>
+        </w:numPr>
+      </w:pPr>
+      <w:r>
+        <w:t>Location</w:t>
+      </w:r>
+    </w:p>
+    <w:p>
+      <w:pPr>
+        <w:pStyle w:val="ListParagraph"/>
+        <w:numPr>
+          <w:ilvl w:val="2"/>
+          <w:numId w:val="2"/>
+        </w:numPr>
+      </w:pPr>
+    </w:p>
+    <w:p>
+      <w:pPr>
+        <w:pStyle w:val="ListParagraph"/>
+        <w:numPr>
+          <w:ilvl w:val="1"/>
+          <w:numId w:val="2"/>
+        </w:numPr>
+      </w:pPr>
+      <w:r>
+        <w:t>Student</w:t>
+      </w:r>
+    </w:p>
+    <w:p>
+      <w:pPr>
+        <w:pStyle w:val="ListParagraph"/>
+        <w:numPr>
+          <w:ilvl w:val="1"/>
+          <w:numId w:val="2"/>
+        </w:numPr>
+      </w:pPr>
+      <w:r>
+        <w:t>Tutor</w:t>
+      </w:r>
+    </w:p>
+    <w:p>
+      <w:pPr>
+        <w:pStyle w:val="ListParagraph"/>
+        <w:numPr>
+          <w:ilvl w:val="2"/>
+          <w:numId w:val="2"/>
+        </w:numPr>
+      </w:pPr>
+      <w:r>
+        <w:t>Offer your tutoring services</w:t>
+      </w:r>
+    </w:p>
+    <w:p>
+      <w:pPr>
+        <w:pStyle w:val="ListParagraph"/>
+        <w:numPr>
+          <w:ilvl w:val="2"/>
+          <w:numId w:val="2"/>
+        </w:numPr>
+      </w:pPr>
+      <w:r>
+        <w:t>Pricing</w:t>
+      </w:r>
+    </w:p>
+    <w:p>
+      <w:pPr>
+        <w:pStyle w:val="ListParagraph"/>
+        <w:numPr>
+          <w:ilvl w:val="2"/>
+          <w:numId w:val="2"/>
+        </w:numPr>
+      </w:pPr>
+      <w:r>
+        <w:t>Subjects they can tutor</w:t>
+      </w:r>
+    </w:p>
+    <w:p>
+      <w:pPr>
+        <w:pStyle w:val="ListParagraph"/>
+        <w:numPr>
+          <w:ilvl w:val="3"/>
+          <w:numId w:val="2"/>
+        </w:numPr>
+      </w:pPr>
+      <w:r>
+        <w:t>Two levels</w:t>
+      </w:r>
+    </w:p>
+    <w:p>
+      <w:pPr>
+        <w:pStyle w:val="ListParagraph"/>
+        <w:numPr>
+          <w:ilvl w:val="4"/>
+          <w:numId w:val="2"/>
+        </w:numPr>
+      </w:pPr>
+      <w:r>
+        <w:t>Broad (chemistry, computer science, biology)</w:t>
+      </w:r>
+    </w:p>
+    <w:p>
+      <w:pPr>
+        <w:pStyle w:val="ListParagraph"/>
+        <w:numPr>
+          <w:ilvl w:val="4"/>
+          <w:numId w:val="2"/>
+        </w:numPr>
+      </w:pPr>
+      <w:r>
+        <w:t>Specific (organic chemistry, data structures, cellular biology)</w:t>
+      </w:r>
+    </w:p>
+    <w:p>
+      <w:pPr>
+        <w:pStyle w:val="ListParagraph"/>
+        <w:numPr>
+          <w:ilvl w:val="2"/>
+          <w:numId w:val="2"/>
+        </w:numPr>
+      </w:pPr>
+    </w:p>
+    <w:p/>
+    <w:p>
+      <w:commentRangeStart w:id="0"/>
+    </w:p>
+    <w:p>
+      <w:pPr>
+        <w:pStyle w:val="ListParagraph"/>
+        <w:numPr>
+          <w:ilvl w:val="0"/>
+          <w:numId w:val="2"/>
+        </w:numPr>
+      </w:pPr>
+      <w:r>
         <w:t>General</w:t>
       </w:r>
     </w:p>
@@ -162,6 +399,7 @@
         </w:numPr>
       </w:pPr>
       <w:r>
+        <w:lastRenderedPageBreak/>
         <w:t>Show/Hide email (default: hide)</w:t>
       </w:r>
     </w:p>
@@ -285,7 +523,15 @@
         <w:t>rices</w:t>
       </w:r>
     </w:p>
-    <w:p/>
+    <w:commentRangeEnd w:id="0"/>
+    <w:p>
+      <w:r>
+        <w:rPr>
+          <w:rStyle w:val="CommentReference"/>
+        </w:rPr>
+        <w:commentReference w:id="0"/>
+      </w:r>
+    </w:p>
     <w:p>
       <w:pPr>
         <w:pStyle w:val="Heading1"/>
@@ -303,15 +549,7 @@
         </w:numPr>
       </w:pPr>
       <w:r>
-        <w:t xml:space="preserve">Use </w:t>
-      </w:r>
-      <w:proofErr w:type="spellStart"/>
-      <w:r>
-        <w:t>google</w:t>
-      </w:r>
-      <w:proofErr w:type="spellEnd"/>
-      <w:r>
-        <w:t xml:space="preserve"> maps API</w:t>
+        <w:t>Use google maps API</w:t>
       </w:r>
     </w:p>
     <w:p>
@@ -422,7 +660,6 @@
         </w:numPr>
       </w:pPr>
       <w:r>
-        <w:lastRenderedPageBreak/>
         <w:t>If user does inappropriate things, they can be put in timeout, or blocked from the service</w:t>
       </w:r>
     </w:p>
@@ -562,8 +799,81 @@
         <w:t>Permits both parties to rate the other</w:t>
       </w:r>
     </w:p>
+    <w:p>
+      <w:pPr>
+        <w:pStyle w:val="ListParagraph"/>
+        <w:numPr>
+          <w:ilvl w:val="0"/>
+          <w:numId w:val="6"/>
+        </w:numPr>
+      </w:pPr>
+      <w:r>
+        <w:t>Needs to be natural otherwise nobody will do it.</w:t>
+      </w:r>
+    </w:p>
     <w:p/>
     <w:p/>
+    <w:p>
+      <w:pPr>
+        <w:pStyle w:val="Heading1"/>
+      </w:pPr>
+      <w:r>
+        <w:t>Advertising</w:t>
+      </w:r>
+    </w:p>
+    <w:p>
+      <w:pPr>
+        <w:pStyle w:val="ListParagraph"/>
+        <w:numPr>
+          <w:ilvl w:val="0"/>
+          <w:numId w:val="8"/>
+        </w:numPr>
+      </w:pPr>
+      <w:r>
+        <w:t>Tutors create premium account</w:t>
+      </w:r>
+    </w:p>
+    <w:p>
+      <w:pPr>
+        <w:pStyle w:val="ListParagraph"/>
+        <w:numPr>
+          <w:ilvl w:val="0"/>
+          <w:numId w:val="8"/>
+        </w:numPr>
+      </w:pPr>
+      <w:r>
+        <w:t xml:space="preserve"> List vendors on map</w:t>
+      </w:r>
+    </w:p>
+    <w:p>
+      <w:pPr>
+        <w:pStyle w:val="ListParagraph"/>
+        <w:numPr>
+          <w:ilvl w:val="0"/>
+          <w:numId w:val="8"/>
+        </w:numPr>
+      </w:pPr>
+    </w:p>
+    <w:p>
+      <w:pPr>
+        <w:pStyle w:val="Heading1"/>
+      </w:pPr>
+      <w:r>
+        <w:t>Sean’s Bad Ideas</w:t>
+      </w:r>
+    </w:p>
+    <w:p>
+      <w:pPr>
+        <w:pStyle w:val="ListParagraph"/>
+        <w:numPr>
+          <w:ilvl w:val="0"/>
+          <w:numId w:val="7"/>
+        </w:numPr>
+      </w:pPr>
+      <w:r>
+        <w:t>Tutor search for students</w:t>
+      </w:r>
+    </w:p>
     <w:sectPr>
       <w:pgSz w:w="12240" w:h="15840"/>
       <w:pgMar w:top="1440" w:right="1800" w:bottom="1440" w:left="1800" w:header="720" w:footer="720" w:gutter="0"/>
@@ -574,6 +884,29 @@
 </w:document>
 </file>
 
+<file path=word/comments.xml><?xml version="1.0" encoding="utf-8"?>
+<w:comments xmlns:wpc="http://schemas.microsoft.com/office/word/2010/wordprocessingCanvas" xmlns:mo="http://schemas.microsoft.com/office/mac/office/2008/main" xmlns:mc="http://schemas.openxmlformats.org/markup-compatibility/2006" xmlns:mv="urn:schemas-microsoft-com:mac:vml" xmlns:o="urn:schemas-microsoft-com:office:office" xmlns:r="http://schemas.openxmlformats.org/officeDocument/2006/relationships" xmlns:m="http://schemas.openxmlformats.org/officeDocument/2006/math" xmlns:v="urn:schemas-microsoft-com:vml" xmlns:wp14="http://schemas.microsoft.com/office/word/2010/wordprocessingDrawing" xmlns:wp="http://schemas.openxmlformats.org/drawingml/2006/wordprocessingDrawing" xmlns:w10="urn:schemas-microsoft-com:office:word" xmlns:w="http://schemas.openxmlformats.org/wordprocessingml/2006/main" xmlns:w14="http://schemas.microsoft.com/office/word/2010/wordml" xmlns:wpg="http://schemas.microsoft.com/office/word/2010/wordprocessingGroup" xmlns:wpi="http://schemas.microsoft.com/office/word/2010/wordprocessingInk" xmlns:wne="http://schemas.microsoft.com/office/word/2006/wordml" xmlns:wps="http://schemas.microsoft.com/office/word/2010/wordprocessingShape" mc:Ignorable="w14 wp14">
+  <w:comment w:id="0" w:author="David Weber" w:date="2013-09-23T18:06:00Z" w:initials="DW">
+    <w:p>
+      <w:pPr>
+        <w:pStyle w:val="CommentText"/>
+      </w:pPr>
+      <w:r>
+        <w:rPr>
+          <w:rStyle w:val="CommentReference"/>
+        </w:rPr>
+        <w:annotationRef/>
+      </w:r>
+      <w:r>
+        <w:t>Old stuff</w:t>
+      </w:r>
+      <w:bookmarkStart w:id="1" w:name="_GoBack"/>
+      <w:bookmarkEnd w:id="1"/>
+    </w:p>
+  </w:comment>
+</w:comments>
+</file>
+
 <file path=word/numbering.xml><?xml version="1.0" encoding="utf-8"?>
 <w:numbering xmlns:wpc="http://schemas.microsoft.com/office/word/2010/wordprocessingCanvas" xmlns:mo="http://schemas.microsoft.com/office/mac/office/2008/main" xmlns:mc="http://schemas.openxmlformats.org/markup-compatibility/2006" xmlns:mv="urn:schemas-microsoft-com:mac:vml" xmlns:o="urn:schemas-microsoft-com:office:office" xmlns:r="http://schemas.openxmlformats.org/officeDocument/2006/relationships" xmlns:m="http://schemas.openxmlformats.org/officeDocument/2006/math" xmlns:v="urn:schemas-microsoft-com:vml" xmlns:wp14="http://schemas.microsoft.com/office/word/2010/wordprocessingDrawing" xmlns:wp="http://schemas.openxmlformats.org/drawingml/2006/wordprocessingDrawing" xmlns:w10="urn:schemas-microsoft-com:office:word" xmlns:w="http://schemas.openxmlformats.org/wordprocessingml/2006/main" xmlns:w14="http://schemas.microsoft.com/office/word/2010/wordml" xmlns:wpg="http://schemas.microsoft.com/office/word/2010/wordprocessingGroup" xmlns:wpi="http://schemas.microsoft.com/office/word/2010/wordprocessingInk" xmlns:wne="http://schemas.microsoft.com/office/word/2006/wordml" xmlns:wps="http://schemas.microsoft.com/office/word/2010/wordprocessingShape" mc:Ignorable="w14 wp14">
   <w:abstractNum w:abstractNumId="0">
@@ -803,6 +1136,232 @@
     </w:lvl>
   </w:abstractNum>
   <w:abstractNum w:abstractNumId="2">
+    <w:nsid w:val="315F550C"/>
+    <w:multiLevelType w:val="hybridMultilevel"/>
+    <w:tmpl w:val="D00E2CC8"/>
+    <w:lvl w:ilvl="0" w:tplc="04090001">
+      <w:start w:val="1"/>
+      <w:numFmt w:val="bullet"/>
+      <w:lvlText w:val=""/>
+      <w:lvlJc w:val="left"/>
+      <w:pPr>
+        <w:ind w:left="720" w:hanging="360"/>
+      </w:pPr>
+      <w:rPr>
+        <w:rFonts w:ascii="Symbol" w:hAnsi="Symbol" w:hint="default"/>
+      </w:rPr>
+    </w:lvl>
+    <w:lvl w:ilvl="1" w:tplc="04090003" w:tentative="1">
+      <w:start w:val="1"/>
+      <w:numFmt w:val="bullet"/>
+      <w:lvlText w:val="o"/>
+      <w:lvlJc w:val="left"/>
+      <w:pPr>
+        <w:ind w:left="1440" w:hanging="360"/>
+      </w:pPr>
+      <w:rPr>
+        <w:rFonts w:ascii="Courier New" w:hAnsi="Courier New" w:hint="default"/>
+      </w:rPr>
+    </w:lvl>
+    <w:lvl w:ilvl="2" w:tplc="04090005" w:tentative="1">
+      <w:start w:val="1"/>
+      <w:numFmt w:val="bullet"/>
+      <w:lvlText w:val=""/>
+      <w:lvlJc w:val="left"/>
+      <w:pPr>
+        <w:ind w:left="2160" w:hanging="360"/>
+      </w:pPr>
+      <w:rPr>
+        <w:rFonts w:ascii="Wingdings" w:hAnsi="Wingdings" w:hint="default"/>
+      </w:rPr>
+    </w:lvl>
+    <w:lvl w:ilvl="3" w:tplc="04090001" w:tentative="1">
+      <w:start w:val="1"/>
+      <w:numFmt w:val="bullet"/>
+      <w:lvlText w:val=""/>
+      <w:lvlJc w:val="left"/>
+      <w:pPr>
+        <w:ind w:left="2880" w:hanging="360"/>
+      </w:pPr>
+      <w:rPr>
+        <w:rFonts w:ascii="Symbol" w:hAnsi="Symbol" w:hint="default"/>
+      </w:rPr>
+    </w:lvl>
+    <w:lvl w:ilvl="4" w:tplc="04090003" w:tentative="1">
+      <w:start w:val="1"/>
+      <w:numFmt w:val="bullet"/>
+      <w:lvlText w:val="o"/>
+      <w:lvlJc w:val="left"/>
+      <w:pPr>
+        <w:ind w:left="3600" w:hanging="360"/>
+      </w:pPr>
+      <w:rPr>
+        <w:rFonts w:ascii="Courier New" w:hAnsi="Courier New" w:hint="default"/>
+      </w:rPr>
+    </w:lvl>
+    <w:lvl w:ilvl="5" w:tplc="04090005" w:tentative="1">
+      <w:start w:val="1"/>
+      <w:numFmt w:val="bullet"/>
+      <w:lvlText w:val=""/>
+      <w:lvlJc w:val="left"/>
+      <w:pPr>
+        <w:ind w:left="4320" w:hanging="360"/>
+      </w:pPr>
+      <w:rPr>
+        <w:rFonts w:ascii="Wingdings" w:hAnsi="Wingdings" w:hint="default"/>
+      </w:rPr>
+    </w:lvl>
+    <w:lvl w:ilvl="6" w:tplc="04090001" w:tentative="1">
+      <w:start w:val="1"/>
+      <w:numFmt w:val="bullet"/>
+      <w:lvlText w:val=""/>
+      <w:lvlJc w:val="left"/>
+      <w:pPr>
+        <w:ind w:left="5040" w:hanging="360"/>
+      </w:pPr>
+      <w:rPr>
+        <w:rFonts w:ascii="Symbol" w:hAnsi="Symbol" w:hint="default"/>
+      </w:rPr>
+    </w:lvl>
+    <w:lvl w:ilvl="7" w:tplc="04090003" w:tentative="1">
+      <w:start w:val="1"/>
+      <w:numFmt w:val="bullet"/>
+      <w:lvlText w:val="o"/>
+      <w:lvlJc w:val="left"/>
+      <w:pPr>
+        <w:ind w:left="5760" w:hanging="360"/>
+      </w:pPr>
+      <w:rPr>
+        <w:rFonts w:ascii="Courier New" w:hAnsi="Courier New" w:hint="default"/>
+      </w:rPr>
+    </w:lvl>
+    <w:lvl w:ilvl="8" w:tplc="04090005" w:tentative="1">
+      <w:start w:val="1"/>
+      <w:numFmt w:val="bullet"/>
+      <w:lvlText w:val=""/>
+      <w:lvlJc w:val="left"/>
+      <w:pPr>
+        <w:ind w:left="6480" w:hanging="360"/>
+      </w:pPr>
+      <w:rPr>
+        <w:rFonts w:ascii="Wingdings" w:hAnsi="Wingdings" w:hint="default"/>
+      </w:rPr>
+    </w:lvl>
+  </w:abstractNum>
+  <w:abstractNum w:abstractNumId="3">
+    <w:nsid w:val="44313E69"/>
+    <w:multiLevelType w:val="hybridMultilevel"/>
+    <w:tmpl w:val="24FC62F8"/>
+    <w:lvl w:ilvl="0" w:tplc="04090001">
+      <w:start w:val="1"/>
+      <w:numFmt w:val="bullet"/>
+      <w:lvlText w:val=""/>
+      <w:lvlJc w:val="left"/>
+      <w:pPr>
+        <w:ind w:left="720" w:hanging="360"/>
+      </w:pPr>
+      <w:rPr>
+        <w:rFonts w:ascii="Symbol" w:hAnsi="Symbol" w:hint="default"/>
+      </w:rPr>
+    </w:lvl>
+    <w:lvl w:ilvl="1" w:tplc="04090003" w:tentative="1">
+      <w:start w:val="1"/>
+      <w:numFmt w:val="bullet"/>
+      <w:lvlText w:val="o"/>
+      <w:lvlJc w:val="left"/>
+      <w:pPr>
+        <w:ind w:left="1440" w:hanging="360"/>
+      </w:pPr>
+      <w:rPr>
+        <w:rFonts w:ascii="Courier New" w:hAnsi="Courier New" w:hint="default"/>
+      </w:rPr>
+    </w:lvl>
+    <w:lvl w:ilvl="2" w:tplc="04090005" w:tentative="1">
+      <w:start w:val="1"/>
+      <w:numFmt w:val="bullet"/>
+      <w:lvlText w:val=""/>
+      <w:lvlJc w:val="left"/>
+      <w:pPr>
+        <w:ind w:left="2160" w:hanging="360"/>
+      </w:pPr>
+      <w:rPr>
+        <w:rFonts w:ascii="Wingdings" w:hAnsi="Wingdings" w:hint="default"/>
+      </w:rPr>
+    </w:lvl>
+    <w:lvl w:ilvl="3" w:tplc="04090001" w:tentative="1">
+      <w:start w:val="1"/>
+      <w:numFmt w:val="bullet"/>
+      <w:lvlText w:val=""/>
+      <w:lvlJc w:val="left"/>
+      <w:pPr>
+        <w:ind w:left="2880" w:hanging="360"/>
+      </w:pPr>
+      <w:rPr>
+        <w:rFonts w:ascii="Symbol" w:hAnsi="Symbol" w:hint="default"/>
+      </w:rPr>
+    </w:lvl>
+    <w:lvl w:ilvl="4" w:tplc="04090003" w:tentative="1">
+      <w:start w:val="1"/>
+      <w:numFmt w:val="bullet"/>
+      <w:lvlText w:val="o"/>
+      <w:lvlJc w:val="left"/>
+      <w:pPr>
+        <w:ind w:left="3600" w:hanging="360"/>
+      </w:pPr>
+      <w:rPr>
+        <w:rFonts w:ascii="Courier New" w:hAnsi="Courier New" w:hint="default"/>
+      </w:rPr>
+    </w:lvl>
+    <w:lvl w:ilvl="5" w:tplc="04090005" w:tentative="1">
+      <w:start w:val="1"/>
+      <w:numFmt w:val="bullet"/>
+      <w:lvlText w:val=""/>
+      <w:lvlJc w:val="left"/>
+      <w:pPr>
+        <w:ind w:left="4320" w:hanging="360"/>
+      </w:pPr>
+      <w:rPr>
+        <w:rFonts w:ascii="Wingdings" w:hAnsi="Wingdings" w:hint="default"/>
+      </w:rPr>
+    </w:lvl>
+    <w:lvl w:ilvl="6" w:tplc="04090001" w:tentative="1">
+      <w:start w:val="1"/>
+      <w:numFmt w:val="bullet"/>
+      <w:lvlText w:val=""/>
+      <w:lvlJc w:val="left"/>
+      <w:pPr>
+        <w:ind w:left="5040" w:hanging="360"/>
+      </w:pPr>
+      <w:rPr>
+        <w:rFonts w:ascii="Symbol" w:hAnsi="Symbol" w:hint="default"/>
+      </w:rPr>
+    </w:lvl>
+    <w:lvl w:ilvl="7" w:tplc="04090003" w:tentative="1">
+      <w:start w:val="1"/>
+      <w:numFmt w:val="bullet"/>
+      <w:lvlText w:val="o"/>
+      <w:lvlJc w:val="left"/>
+      <w:pPr>
+        <w:ind w:left="5760" w:hanging="360"/>
+      </w:pPr>
+      <w:rPr>
+        <w:rFonts w:ascii="Courier New" w:hAnsi="Courier New" w:hint="default"/>
+      </w:rPr>
+    </w:lvl>
+    <w:lvl w:ilvl="8" w:tplc="04090005" w:tentative="1">
+      <w:start w:val="1"/>
+      <w:numFmt w:val="bullet"/>
+      <w:lvlText w:val=""/>
+      <w:lvlJc w:val="left"/>
+      <w:pPr>
+        <w:ind w:left="6480" w:hanging="360"/>
+      </w:pPr>
+      <w:rPr>
+        <w:rFonts w:ascii="Wingdings" w:hAnsi="Wingdings" w:hint="default"/>
+      </w:rPr>
+    </w:lvl>
+  </w:abstractNum>
+  <w:abstractNum w:abstractNumId="4">
     <w:nsid w:val="4E0C7A86"/>
     <w:multiLevelType w:val="hybridMultilevel"/>
     <w:tmpl w:val="724EAA64"/>
@@ -854,7 +1413,7 @@
         <w:rFonts w:ascii="Symbol" w:hAnsi="Symbol" w:hint="default"/>
       </w:rPr>
     </w:lvl>
-    <w:lvl w:ilvl="4" w:tplc="04090003" w:tentative="1">
+    <w:lvl w:ilvl="4" w:tplc="04090003">
       <w:start w:val="1"/>
       <w:numFmt w:val="bullet"/>
       <w:lvlText w:val="o"/>
@@ -915,7 +1474,7 @@
       </w:rPr>
     </w:lvl>
   </w:abstractNum>
-  <w:abstractNum w:abstractNumId="3">
+  <w:abstractNum w:abstractNumId="5">
     <w:nsid w:val="5CAB4856"/>
     <w:multiLevelType w:val="hybridMultilevel"/>
     <w:tmpl w:val="8DA2E202"/>
@@ -1028,7 +1587,7 @@
       </w:rPr>
     </w:lvl>
   </w:abstractNum>
-  <w:abstractNum w:abstractNumId="4">
+  <w:abstractNum w:abstractNumId="6">
     <w:nsid w:val="6BFF7392"/>
     <w:multiLevelType w:val="hybridMultilevel"/>
     <w:tmpl w:val="E48C5B2C"/>
@@ -1141,7 +1700,7 @@
       </w:rPr>
     </w:lvl>
   </w:abstractNum>
-  <w:abstractNum w:abstractNumId="5">
+  <w:abstractNum w:abstractNumId="7">
     <w:nsid w:val="74565BC3"/>
     <w:multiLevelType w:val="hybridMultilevel"/>
     <w:tmpl w:val="3B42AF96"/>
@@ -1255,21 +1814,27 @@
     </w:lvl>
   </w:abstractNum>
   <w:num w:numId="1">
-    <w:abstractNumId w:val="5"/>
+    <w:abstractNumId w:val="7"/>
   </w:num>
   <w:num w:numId="2">
-    <w:abstractNumId w:val="2"/>
+    <w:abstractNumId w:val="4"/>
   </w:num>
   <w:num w:numId="3">
     <w:abstractNumId w:val="1"/>
   </w:num>
   <w:num w:numId="4">
-    <w:abstractNumId w:val="4"/>
+    <w:abstractNumId w:val="6"/>
   </w:num>
   <w:num w:numId="5">
     <w:abstractNumId w:val="0"/>
   </w:num>
   <w:num w:numId="6">
+    <w:abstractNumId w:val="5"/>
+  </w:num>
+  <w:num w:numId="7">
+    <w:abstractNumId w:val="2"/>
+  </w:num>
+  <w:num w:numId="8">
     <w:abstractNumId w:val="3"/>
   </w:num>
 </w:numbering>
@@ -1507,6 +2072,92 @@
       <w:contextualSpacing/>
     </w:pPr>
   </w:style>
+  <w:style w:type="character" w:styleId="CommentReference">
+    <w:name w:val="annotation reference"/>
+    <w:basedOn w:val="DefaultParagraphFont"/>
+    <w:uiPriority w:val="99"/>
+    <w:semiHidden/>
+    <w:unhideWhenUsed/>
+    <w:rsid w:val="00B23189"/>
+    <w:rPr>
+      <w:sz w:val="18"/>
+      <w:szCs w:val="18"/>
+    </w:rPr>
+  </w:style>
+  <w:style w:type="paragraph" w:styleId="CommentText">
+    <w:name w:val="annotation text"/>
+    <w:basedOn w:val="Normal"/>
+    <w:link w:val="CommentTextChar"/>
+    <w:uiPriority w:val="99"/>
+    <w:semiHidden/>
+    <w:unhideWhenUsed/>
+    <w:rsid w:val="00B23189"/>
+  </w:style>
+  <w:style w:type="character" w:customStyle="1" w:styleId="CommentTextChar">
+    <w:name w:val="Comment Text Char"/>
+    <w:basedOn w:val="DefaultParagraphFont"/>
+    <w:link w:val="CommentText"/>
+    <w:uiPriority w:val="99"/>
+    <w:semiHidden/>
+    <w:rsid w:val="00B23189"/>
+  </w:style>
+  <w:style w:type="paragraph" w:styleId="CommentSubject">
+    <w:name w:val="annotation subject"/>
+    <w:basedOn w:val="CommentText"/>
+    <w:next w:val="CommentText"/>
+    <w:link w:val="CommentSubjectChar"/>
+    <w:uiPriority w:val="99"/>
+    <w:semiHidden/>
+    <w:unhideWhenUsed/>
+    <w:rsid w:val="00B23189"/>
+    <w:rPr>
+      <w:b/>
+      <w:bCs/>
+      <w:sz w:val="20"/>
+      <w:szCs w:val="20"/>
+    </w:rPr>
+  </w:style>
+  <w:style w:type="character" w:customStyle="1" w:styleId="CommentSubjectChar">
+    <w:name w:val="Comment Subject Char"/>
+    <w:basedOn w:val="CommentTextChar"/>
+    <w:link w:val="CommentSubject"/>
+    <w:uiPriority w:val="99"/>
+    <w:semiHidden/>
+    <w:rsid w:val="00B23189"/>
+    <w:rPr>
+      <w:b/>
+      <w:bCs/>
+      <w:sz w:val="20"/>
+      <w:szCs w:val="20"/>
+    </w:rPr>
+  </w:style>
+  <w:style w:type="paragraph" w:styleId="BalloonText">
+    <w:name w:val="Balloon Text"/>
+    <w:basedOn w:val="Normal"/>
+    <w:link w:val="BalloonTextChar"/>
+    <w:uiPriority w:val="99"/>
+    <w:semiHidden/>
+    <w:unhideWhenUsed/>
+    <w:rsid w:val="00B23189"/>
+    <w:rPr>
+      <w:rFonts w:ascii="Lucida Grande" w:hAnsi="Lucida Grande" w:cs="Lucida Grande"/>
+      <w:sz w:val="18"/>
+      <w:szCs w:val="18"/>
+    </w:rPr>
+  </w:style>
+  <w:style w:type="character" w:customStyle="1" w:styleId="BalloonTextChar">
+    <w:name w:val="Balloon Text Char"/>
+    <w:basedOn w:val="DefaultParagraphFont"/>
+    <w:link w:val="BalloonText"/>
+    <w:uiPriority w:val="99"/>
+    <w:semiHidden/>
+    <w:rsid w:val="00B23189"/>
+    <w:rPr>
+      <w:rFonts w:ascii="Lucida Grande" w:hAnsi="Lucida Grande" w:cs="Lucida Grande"/>
+      <w:sz w:val="18"/>
+      <w:szCs w:val="18"/>
+    </w:rPr>
+  </w:style>
 </w:styles>
 </file>
 
@@ -1741,6 +2392,92 @@
       <w:ind w:left="720"/>
       <w:contextualSpacing/>
     </w:pPr>
+  </w:style>
+  <w:style w:type="character" w:styleId="CommentReference">
+    <w:name w:val="annotation reference"/>
+    <w:basedOn w:val="DefaultParagraphFont"/>
+    <w:uiPriority w:val="99"/>
+    <w:semiHidden/>
+    <w:unhideWhenUsed/>
+    <w:rsid w:val="00B23189"/>
+    <w:rPr>
+      <w:sz w:val="18"/>
+      <w:szCs w:val="18"/>
+    </w:rPr>
+  </w:style>
+  <w:style w:type="paragraph" w:styleId="CommentText">
+    <w:name w:val="annotation text"/>
+    <w:basedOn w:val="Normal"/>
+    <w:link w:val="CommentTextChar"/>
+    <w:uiPriority w:val="99"/>
+    <w:semiHidden/>
+    <w:unhideWhenUsed/>
+    <w:rsid w:val="00B23189"/>
+  </w:style>
+  <w:style w:type="character" w:customStyle="1" w:styleId="CommentTextChar">
+    <w:name w:val="Comment Text Char"/>
+    <w:basedOn w:val="DefaultParagraphFont"/>
+    <w:link w:val="CommentText"/>
+    <w:uiPriority w:val="99"/>
+    <w:semiHidden/>
+    <w:rsid w:val="00B23189"/>
+  </w:style>
+  <w:style w:type="paragraph" w:styleId="CommentSubject">
+    <w:name w:val="annotation subject"/>
+    <w:basedOn w:val="CommentText"/>
+    <w:next w:val="CommentText"/>
+    <w:link w:val="CommentSubjectChar"/>
+    <w:uiPriority w:val="99"/>
+    <w:semiHidden/>
+    <w:unhideWhenUsed/>
+    <w:rsid w:val="00B23189"/>
+    <w:rPr>
+      <w:b/>
+      <w:bCs/>
+      <w:sz w:val="20"/>
+      <w:szCs w:val="20"/>
+    </w:rPr>
+  </w:style>
+  <w:style w:type="character" w:customStyle="1" w:styleId="CommentSubjectChar">
+    <w:name w:val="Comment Subject Char"/>
+    <w:basedOn w:val="CommentTextChar"/>
+    <w:link w:val="CommentSubject"/>
+    <w:uiPriority w:val="99"/>
+    <w:semiHidden/>
+    <w:rsid w:val="00B23189"/>
+    <w:rPr>
+      <w:b/>
+      <w:bCs/>
+      <w:sz w:val="20"/>
+      <w:szCs w:val="20"/>
+    </w:rPr>
+  </w:style>
+  <w:style w:type="paragraph" w:styleId="BalloonText">
+    <w:name w:val="Balloon Text"/>
+    <w:basedOn w:val="Normal"/>
+    <w:link w:val="BalloonTextChar"/>
+    <w:uiPriority w:val="99"/>
+    <w:semiHidden/>
+    <w:unhideWhenUsed/>
+    <w:rsid w:val="00B23189"/>
+    <w:rPr>
+      <w:rFonts w:ascii="Lucida Grande" w:hAnsi="Lucida Grande" w:cs="Lucida Grande"/>
+      <w:sz w:val="18"/>
+      <w:szCs w:val="18"/>
+    </w:rPr>
+  </w:style>
+  <w:style w:type="character" w:customStyle="1" w:styleId="BalloonTextChar">
+    <w:name w:val="Balloon Text Char"/>
+    <w:basedOn w:val="DefaultParagraphFont"/>
+    <w:link w:val="BalloonText"/>
+    <w:uiPriority w:val="99"/>
+    <w:semiHidden/>
+    <w:rsid w:val="00B23189"/>
+    <w:rPr>
+      <w:rFonts w:ascii="Lucida Grande" w:hAnsi="Lucida Grande" w:cs="Lucida Grande"/>
+      <w:sz w:val="18"/>
+      <w:szCs w:val="18"/>
+    </w:rPr>
   </w:style>
 </w:styles>
 </file>
